--- a/uk/ams_instructions.docx
+++ b/uk/ams_instructions.docx
@@ -1638,7 +1638,72 @@
         <w:rPr>
           <w:rFonts w:eastAsia="Georgia"/>
         </w:rPr>
-        <w:t xml:space="preserve">Sheet 1: Clean listing data with the requested data points. </w:t>
+        <w:t>Sheet 1</w:t>
+      </w:r>
+      <w:r>
+        <w:rPr>
+          <w:rFonts w:eastAsia="Georgia"/>
+        </w:rPr>
+        <w:t>, ‘</w:t>
+      </w:r>
+      <w:proofErr w:type="spellStart"/>
+      <w:r>
+        <w:rPr>
+          <w:rFonts w:eastAsia="Georgia"/>
+        </w:rPr>
+        <w:t>cleaned_data</w:t>
+      </w:r>
+      <w:proofErr w:type="spellEnd"/>
+      <w:r>
+        <w:rPr>
+          <w:rFonts w:eastAsia="Georgia"/>
+        </w:rPr>
+        <w:t>’</w:t>
+      </w:r>
+      <w:r>
+        <w:rPr>
+          <w:rFonts w:eastAsia="Georgia"/>
+        </w:rPr>
+        <w:t>:</w:t>
+      </w:r>
+      <w:r>
+        <w:rPr>
+          <w:rFonts w:eastAsia="Georgia"/>
+        </w:rPr>
+        <w:t xml:space="preserve"> A copy of the original .</w:t>
+      </w:r>
+      <w:proofErr w:type="spellStart"/>
+      <w:r>
+        <w:rPr>
+          <w:rFonts w:eastAsia="Georgia"/>
+        </w:rPr>
+        <w:t>csv</w:t>
+      </w:r>
+      <w:proofErr w:type="spellEnd"/>
+      <w:r>
+        <w:rPr>
+          <w:rFonts w:eastAsia="Georgia"/>
+        </w:rPr>
+        <w:t xml:space="preserve"> data with columns properly formatted (dates, currencies, etc.). Any modifications outside of format should be applied as derived formulas, located </w:t>
+      </w:r>
+      <w:r>
+        <w:rPr>
+          <w:rFonts w:eastAsia="Georgia"/>
+          <w:i/>
+        </w:rPr>
+        <w:t>to the right</w:t>
+      </w:r>
+      <w:r>
+        <w:rPr>
+          <w:rFonts w:eastAsia="Georgia"/>
+        </w:rPr>
+        <w:t xml:space="preserve"> of the original columns, with descriptive titles applied.</w:t>
+      </w:r>
+      <w:r>
+        <w:rPr>
+          <w:rFonts w:eastAsia="Georgia"/>
+        </w:rPr>
+        <w:t xml:space="preserve"> </w:t>
       </w:r>
     </w:p>
     <w:p>
@@ -1653,7 +1718,54 @@
         <w:rPr>
           <w:rFonts w:eastAsia="Georgia"/>
         </w:rPr>
-        <w:t>Sheet 2: Summary of data cleansing.</w:t>
+        <w:t>Sheet 2</w:t>
+      </w:r>
+      <w:r>
+        <w:rPr>
+          <w:rFonts w:eastAsia="Georgia"/>
+        </w:rPr>
+        <w:t>, ‘</w:t>
+      </w:r>
+      <w:proofErr w:type="spellStart"/>
+      <w:r>
+        <w:rPr>
+          <w:rFonts w:eastAsia="Georgia"/>
+        </w:rPr>
+        <w:t>prompt_main</w:t>
+      </w:r>
+      <w:proofErr w:type="spellEnd"/>
+      <w:r>
+        <w:rPr>
+          <w:rFonts w:eastAsia="Georgia"/>
+        </w:rPr>
+        <w:t>’</w:t>
+      </w:r>
+      <w:r>
+        <w:rPr>
+          <w:rFonts w:eastAsia="Georgia"/>
+        </w:rPr>
+        <w:t xml:space="preserve">: </w:t>
+      </w:r>
+      <w:r>
+        <w:rPr>
+          <w:rFonts w:eastAsia="Georgia"/>
+        </w:rPr>
+        <w:t xml:space="preserve">A brief response to the </w:t>
+      </w:r>
+      <w:hyperlink w:anchor="_Prompts" w:history="1">
+        <w:r>
+          <w:rPr>
+            <w:rStyle w:val="Hyperlink"/>
+            <w:rFonts w:eastAsia="Georgia"/>
+          </w:rPr>
+          <w:t>main prompt</w:t>
+        </w:r>
+      </w:hyperlink>
+      <w:r>
+        <w:rPr>
+          <w:rFonts w:eastAsia="Georgia"/>
+        </w:rPr>
+        <w:t>. This should include pivot tables and charts as needed.</w:t>
       </w:r>
     </w:p>
     <w:p>
@@ -1680,16 +1792,16 @@
         <w:rPr>
           <w:rFonts w:eastAsia="Georgia"/>
         </w:rPr>
-        <w:t xml:space="preserve">): Results of analysis and exploratory efforts. </w:t>
-      </w:r>
-    </w:p>
-    <w:p>
-      <w:pPr>
-        <w:spacing w:line="276" w:lineRule="auto"/>
-        <w:rPr>
-          <w:szCs w:val="22"/>
-        </w:rPr>
-      </w:pPr>
+        <w:t>): R</w:t>
+      </w:r>
+      <w:r>
+        <w:rPr>
+          <w:rFonts w:eastAsia="Georgia"/>
+        </w:rPr>
+        <w:t>esponses to sub-prompts, as needed, and titled appropriately.</w:t>
+      </w:r>
+      <w:bookmarkStart w:id="5" w:name="_GoBack"/>
+      <w:bookmarkEnd w:id="5"/>
     </w:p>
     <w:p>
       <w:pPr>
@@ -1698,14 +1810,14 @@
           <w:rFonts w:eastAsia="Oswald"/>
         </w:rPr>
       </w:pPr>
-      <w:bookmarkStart w:id="5" w:name="_Toc527544731"/>
+      <w:bookmarkStart w:id="6" w:name="_Toc527544731"/>
       <w:r>
         <w:rPr>
           <w:rFonts w:eastAsia="Oswald"/>
         </w:rPr>
         <w:t>Data Set</w:t>
       </w:r>
-      <w:bookmarkEnd w:id="5"/>
+      <w:bookmarkEnd w:id="6"/>
     </w:p>
     <w:p>
       <w:r>
@@ -1726,7 +1838,14 @@
         <w:rPr>
           <w:rFonts w:eastAsia="Georgia"/>
         </w:rPr>
-        <w:t xml:space="preserve"> website. This data may contain unformatted data points with duplicate entries. You’ll want to clean and format the data prior to performing exploratory analysis — this will help you better understand the available data and build some business context.</w:t>
+        <w:t xml:space="preserve"> website. This data may contain unformatted data points with duplicate entries. </w:t>
+      </w:r>
+      <w:r>
+        <w:rPr>
+          <w:rFonts w:eastAsia="Georgia"/>
+        </w:rPr>
+        <w:lastRenderedPageBreak/>
+        <w:t>You’ll want to clean and format the data prior to performing exploratory analysis — this will help you better understand the available data and build some business context.</w:t>
       </w:r>
     </w:p>
     <w:p/>
@@ -1737,21 +1856,22 @@
           <w:rFonts w:eastAsia="Oswald"/>
         </w:rPr>
       </w:pPr>
+      <w:bookmarkStart w:id="7" w:name="_Prompts"/>
+      <w:bookmarkEnd w:id="7"/>
       <w:r>
         <w:rPr>
           <w:rFonts w:eastAsia="Oswald"/>
         </w:rPr>
-        <w:lastRenderedPageBreak/>
         <w:t xml:space="preserve"> </w:t>
       </w:r>
-      <w:bookmarkStart w:id="6" w:name="_Toc527544732"/>
+      <w:bookmarkStart w:id="8" w:name="_Toc527544732"/>
       <w:r>
         <w:rPr>
           <w:rFonts w:eastAsia="Oswald"/>
         </w:rPr>
         <w:t>Prompts</w:t>
       </w:r>
-      <w:bookmarkEnd w:id="6"/>
+      <w:bookmarkEnd w:id="8"/>
     </w:p>
     <w:p>
       <w:pPr>
@@ -1977,14 +2097,14 @@
           <w:rFonts w:eastAsia="Oswald"/>
         </w:rPr>
       </w:pPr>
-      <w:bookmarkStart w:id="7" w:name="_Toc527544733"/>
+      <w:bookmarkStart w:id="9" w:name="_Toc527544733"/>
       <w:r>
         <w:rPr>
           <w:rFonts w:eastAsia="Oswald"/>
         </w:rPr>
         <w:t>Project Steps</w:t>
       </w:r>
-      <w:bookmarkEnd w:id="7"/>
+      <w:bookmarkEnd w:id="9"/>
     </w:p>
     <w:p>
       <w:pPr>
@@ -1993,14 +2113,14 @@
           <w:rFonts w:eastAsia="Oswald"/>
         </w:rPr>
       </w:pPr>
-      <w:bookmarkStart w:id="8" w:name="_Toc527544734"/>
+      <w:bookmarkStart w:id="10" w:name="_Toc527544734"/>
       <w:r>
         <w:rPr>
           <w:rFonts w:eastAsia="Oswald"/>
         </w:rPr>
         <w:t>Step 1: Data Preparation (All Prompts)</w:t>
       </w:r>
-      <w:bookmarkEnd w:id="8"/>
+      <w:bookmarkEnd w:id="10"/>
     </w:p>
     <w:p>
       <w:pPr>
@@ -2320,15 +2440,16 @@
           <w:rFonts w:eastAsia="Georgia" w:cs="Georgia"/>
           <w:szCs w:val="22"/>
         </w:rPr>
-        <w:t xml:space="preserve">Standardize the entry of </w:t>
-      </w:r>
+        <w:t xml:space="preserve">Standardize the </w:t>
+      </w:r>
+      <w:proofErr w:type="spellStart"/>
       <w:r>
         <w:rPr>
           <w:rFonts w:eastAsia="Georgia" w:cs="Georgia"/>
           <w:i/>
           <w:szCs w:val="22"/>
         </w:rPr>
-        <w:t>s</w:t>
+        <w:t>n</w:t>
       </w:r>
       <w:r>
         <w:rPr>
@@ -2336,14 +2457,7 @@
           <w:i/>
           <w:szCs w:val="22"/>
         </w:rPr>
-        <w:t>tate</w:t>
-      </w:r>
-      <w:r>
-        <w:rPr>
-          <w:rFonts w:eastAsia="Georgia" w:cs="Georgia"/>
-          <w:szCs w:val="22"/>
-        </w:rPr>
-        <w:t xml:space="preserve">, </w:t>
+        <w:t>eighbo</w:t>
       </w:r>
       <w:r>
         <w:rPr>
@@ -2351,7 +2465,7 @@
           <w:i/>
           <w:szCs w:val="22"/>
         </w:rPr>
-        <w:t>c</w:t>
+        <w:t>u</w:t>
       </w:r>
       <w:r>
         <w:rPr>
@@ -2359,56 +2473,16 @@
           <w:i/>
           <w:szCs w:val="22"/>
         </w:rPr>
-        <w:t>ity</w:t>
-      </w:r>
-      <w:r>
-        <w:rPr>
-          <w:rFonts w:eastAsia="Georgia" w:cs="Georgia"/>
-          <w:szCs w:val="22"/>
-        </w:rPr>
-        <w:t>,</w:t>
-      </w:r>
-      <w:r>
-        <w:rPr>
-          <w:rFonts w:eastAsia="Georgia" w:cs="Georgia"/>
-          <w:szCs w:val="22"/>
-        </w:rPr>
-        <w:t xml:space="preserve"> and </w:t>
-      </w:r>
-      <w:proofErr w:type="spellStart"/>
-      <w:r>
-        <w:rPr>
-          <w:rFonts w:eastAsia="Georgia" w:cs="Georgia"/>
-          <w:i/>
-          <w:szCs w:val="22"/>
-        </w:rPr>
-        <w:t>n</w:t>
-      </w:r>
-      <w:r>
-        <w:rPr>
-          <w:rFonts w:eastAsia="Georgia" w:cs="Georgia"/>
-          <w:i/>
-          <w:szCs w:val="22"/>
-        </w:rPr>
-        <w:t>eighbo</w:t>
-      </w:r>
-      <w:r>
-        <w:rPr>
-          <w:rFonts w:eastAsia="Georgia" w:cs="Georgia"/>
-          <w:i/>
-          <w:szCs w:val="22"/>
-        </w:rPr>
-        <w:t>u</w:t>
-      </w:r>
-      <w:r>
-        <w:rPr>
-          <w:rFonts w:eastAsia="Georgia" w:cs="Georgia"/>
-          <w:i/>
-          <w:szCs w:val="22"/>
-        </w:rPr>
         <w:t>rhood</w:t>
       </w:r>
       <w:proofErr w:type="spellEnd"/>
+      <w:r>
+        <w:rPr>
+          <w:rFonts w:eastAsia="Georgia" w:cs="Georgia"/>
+          <w:szCs w:val="22"/>
+        </w:rPr>
+        <w:t xml:space="preserve"> entry</w:t>
+      </w:r>
       <w:r>
         <w:rPr>
           <w:rFonts w:eastAsia="Georgia" w:cs="Georgia"/>
@@ -2433,47 +2507,26 @@
       <w:r>
         <w:rPr>
           <w:rFonts w:eastAsia="Georgia" w:cs="Georgia"/>
+          <w:szCs w:val="22"/>
+        </w:rPr>
+        <w:t xml:space="preserve">Write a formula, or series or formulas that seek to reduce the number of redundant/duplicate values within the </w:t>
+      </w:r>
+      <w:proofErr w:type="spellStart"/>
+      <w:r>
+        <w:rPr>
+          <w:rFonts w:eastAsia="Georgia" w:cs="Georgia"/>
           <w:i/>
           <w:szCs w:val="22"/>
         </w:rPr>
-        <w:t>Find and Replace</w:t>
-      </w:r>
-      <w:r>
-        <w:rPr>
-          <w:rFonts w:eastAsia="Georgia" w:cs="Georgia"/>
-          <w:szCs w:val="22"/>
-        </w:rPr>
-        <w:t xml:space="preserve"> can be used to find all of the values of a s</w:t>
-      </w:r>
-      <w:r>
-        <w:rPr>
-          <w:rFonts w:eastAsia="Georgia" w:cs="Georgia"/>
-          <w:szCs w:val="22"/>
-        </w:rPr>
-        <w:t>pecified text value (e.g., “Rd.”</w:t>
-      </w:r>
-      <w:r>
-        <w:rPr>
-          <w:rFonts w:eastAsia="Georgia" w:cs="Georgia"/>
-          <w:szCs w:val="22"/>
-        </w:rPr>
-        <w:t>) and replace them with a different text value (e.g.</w:t>
-      </w:r>
-      <w:proofErr w:type="gramStart"/>
-      <w:r>
-        <w:rPr>
-          <w:rFonts w:eastAsia="Georgia" w:cs="Georgia"/>
-          <w:szCs w:val="22"/>
-        </w:rPr>
-        <w:t>,  “</w:t>
-      </w:r>
-      <w:proofErr w:type="gramEnd"/>
-      <w:r>
-        <w:rPr>
-          <w:rFonts w:eastAsia="Georgia" w:cs="Georgia"/>
-          <w:szCs w:val="22"/>
-        </w:rPr>
-        <w:t xml:space="preserve">Road”). This is the same as in Microsoft Word or Google Docs, in which you can find and replace words. </w:t>
+        <w:t>neighbourhood</w:t>
+      </w:r>
+      <w:proofErr w:type="spellEnd"/>
+      <w:r>
+        <w:rPr>
+          <w:rFonts w:eastAsia="Georgia" w:cs="Georgia"/>
+          <w:szCs w:val="22"/>
+        </w:rPr>
+        <w:t xml:space="preserve"> column.</w:t>
       </w:r>
     </w:p>
     <w:p>
@@ -2494,44 +2547,28 @@
           <w:rFonts w:eastAsia="Georgia" w:cs="Georgia"/>
           <w:szCs w:val="22"/>
         </w:rPr>
-        <w:t xml:space="preserve">Alternatively, you could identify the values in the data and translate them into a standard format of your choice. Then, by adding a new temporary column, you could use </w:t>
-      </w:r>
-      <w:r>
-        <w:rPr>
-          <w:rFonts w:eastAsia="Georgia" w:cs="Georgia"/>
-          <w:i/>
-          <w:szCs w:val="22"/>
-        </w:rPr>
-        <w:t>VLOOKUP</w:t>
-      </w:r>
-      <w:r>
-        <w:rPr>
-          <w:rFonts w:eastAsia="Georgia" w:cs="Georgia"/>
-          <w:szCs w:val="22"/>
-        </w:rPr>
-        <w:t xml:space="preserve"> (or </w:t>
-      </w:r>
-      <w:r>
-        <w:rPr>
-          <w:rFonts w:eastAsia="Georgia" w:cs="Georgia"/>
-          <w:i/>
-          <w:szCs w:val="22"/>
-        </w:rPr>
-        <w:t>INDEX/MATCH</w:t>
-      </w:r>
-      <w:r>
-        <w:rPr>
-          <w:rFonts w:eastAsia="Georgia" w:cs="Georgia"/>
-          <w:szCs w:val="22"/>
-        </w:rPr>
-        <w:t>)</w:t>
-      </w:r>
-      <w:r>
-        <w:rPr>
-          <w:rFonts w:eastAsia="Georgia" w:cs="Georgia"/>
-          <w:szCs w:val="22"/>
-        </w:rPr>
-        <w:t xml:space="preserve"> to translate entries to the spelling of your choice.</w:t>
+        <w:t>Your solution should minimize human manual involvement – using a formula allows your analysis to scale to other datasets.</w:t>
+      </w:r>
+    </w:p>
+    <w:p>
+      <w:pPr>
+        <w:numPr>
+          <w:ilvl w:val="1"/>
+          <w:numId w:val="4"/>
+        </w:numPr>
+        <w:spacing w:line="276" w:lineRule="auto"/>
+        <w:ind w:left="2160" w:hanging="360"/>
+        <w:contextualSpacing/>
+        <w:rPr>
+          <w:szCs w:val="22"/>
+        </w:rPr>
+      </w:pPr>
+      <w:r>
+        <w:rPr>
+          <w:rFonts w:eastAsia="Georgia" w:cs="Georgia"/>
+          <w:szCs w:val="22"/>
+        </w:rPr>
+        <w:t>Balance accuracy and time – a timely approximate answer beats a late exact one.</w:t>
       </w:r>
     </w:p>
     <w:p>
@@ -2541,14 +2578,14 @@
           <w:rFonts w:eastAsia="Oswald"/>
         </w:rPr>
       </w:pPr>
-      <w:bookmarkStart w:id="9" w:name="_Toc527544735"/>
+      <w:bookmarkStart w:id="11" w:name="_Toc527544735"/>
       <w:r>
         <w:rPr>
           <w:rFonts w:eastAsia="Oswald"/>
         </w:rPr>
         <w:t>Step 2: Data Exploration (by Prompt)</w:t>
       </w:r>
-      <w:bookmarkEnd w:id="9"/>
+      <w:bookmarkEnd w:id="11"/>
     </w:p>
     <w:p>
       <w:pPr>
@@ -2591,6 +2628,7 @@
           <w:rFonts w:eastAsia="Georgia" w:cs="Georgia"/>
           <w:szCs w:val="22"/>
         </w:rPr>
+        <w:lastRenderedPageBreak/>
         <w:t>Estimate</w:t>
       </w:r>
       <w:r>
@@ -2647,7 +2685,6 @@
           <w:rFonts w:eastAsia="Georgia" w:cs="Georgia"/>
           <w:szCs w:val="22"/>
         </w:rPr>
-        <w:lastRenderedPageBreak/>
         <w:t>Each booking always has two guests, unless the listing only accommodates one.</w:t>
       </w:r>
     </w:p>
@@ -2864,8 +2901,6 @@
         </w:rPr>
         <w:t xml:space="preserve">column </w:t>
       </w:r>
-      <w:bookmarkStart w:id="10" w:name="_GoBack"/>
-      <w:bookmarkEnd w:id="10"/>
       <w:r>
         <w:rPr>
           <w:rFonts w:eastAsia="Georgia" w:cs="Georgia"/>
@@ -3876,6 +3911,7 @@
             <w:rFonts w:ascii="Cambria Math" w:hAnsi="Cambria Math"/>
             <w:szCs w:val="22"/>
           </w:rPr>
+          <w:lastRenderedPageBreak/>
           <m:t>s</m:t>
         </m:r>
       </m:oMath>
@@ -3901,14 +3937,7 @@
         <w:rPr>
           <w:szCs w:val="22"/>
         </w:rPr>
-        <w:t xml:space="preserve">for one year of a listing. Note that the listing must have 60 days of review history </w:t>
-      </w:r>
-      <w:r>
-        <w:rPr>
-          <w:szCs w:val="22"/>
-        </w:rPr>
-        <w:lastRenderedPageBreak/>
-        <w:t>to qualify for an extrapolation.</w:t>
+        <w:t>for one year of a listing. Note that the listing must have 60 days of review history to qualify for an extrapolation.</w:t>
       </w:r>
       <w:r>
         <w:rPr>
@@ -5105,6 +5134,7 @@
         <w:rPr>
           <w:rFonts w:eastAsia="Georgia"/>
         </w:rPr>
+        <w:lastRenderedPageBreak/>
         <w:t>PROMPT 2: Which property types receive the most positive reviews?</w:t>
       </w:r>
     </w:p>
@@ -5135,7 +5165,6 @@
           <w:rFonts w:eastAsia="Georgia" w:cs="Georgia"/>
           <w:szCs w:val="22"/>
         </w:rPr>
-        <w:lastRenderedPageBreak/>
         <w:t xml:space="preserve">Build several PivotTables in order to quickly explore the data at a high level: </w:t>
       </w:r>
     </w:p>
@@ -5485,14 +5514,14 @@
           <w:rFonts w:eastAsia="Oswald"/>
         </w:rPr>
       </w:pPr>
-      <w:bookmarkStart w:id="11" w:name="_Toc527544736"/>
+      <w:bookmarkStart w:id="12" w:name="_Toc527544736"/>
       <w:r>
         <w:rPr>
           <w:rFonts w:eastAsia="Oswald"/>
         </w:rPr>
         <w:t>Step 3: Visualize, Summarize, and Present (All Prompts)</w:t>
       </w:r>
-      <w:bookmarkEnd w:id="11"/>
+      <w:bookmarkEnd w:id="12"/>
     </w:p>
     <w:p>
       <w:pPr>
@@ -5716,6 +5745,7 @@
         <w:rPr>
           <w:szCs w:val="22"/>
         </w:rPr>
+        <w:lastRenderedPageBreak/>
         <w:t>Possible seasonal trends</w:t>
       </w:r>
     </w:p>
@@ -5754,7 +5784,6 @@
         <w:rPr>
           <w:szCs w:val="22"/>
         </w:rPr>
-        <w:lastRenderedPageBreak/>
         <w:t>Property profiles and trends by neighborhood</w:t>
       </w:r>
     </w:p>
@@ -5951,14 +5980,14 @@
           <w:szCs w:val="22"/>
         </w:rPr>
       </w:pPr>
-      <w:bookmarkStart w:id="12" w:name="_Toc527544737"/>
+      <w:bookmarkStart w:id="13" w:name="_Toc527544737"/>
       <w:r>
         <w:rPr>
           <w:rFonts w:eastAsia="Oswald"/>
         </w:rPr>
         <w:t>Step 4: Recommendation (All Prompts)</w:t>
       </w:r>
-      <w:bookmarkEnd w:id="12"/>
+      <w:bookmarkEnd w:id="13"/>
     </w:p>
     <w:p>
       <w:pPr>
@@ -6088,14 +6117,14 @@
           <w:rFonts w:eastAsia="Oswald"/>
         </w:rPr>
       </w:pPr>
-      <w:bookmarkStart w:id="13" w:name="_Toc527544738"/>
+      <w:bookmarkStart w:id="14" w:name="_Toc527544738"/>
       <w:r>
         <w:rPr>
           <w:rFonts w:eastAsia="Oswald"/>
         </w:rPr>
         <w:t>RESOURCES</w:t>
       </w:r>
-      <w:bookmarkEnd w:id="13"/>
+      <w:bookmarkEnd w:id="14"/>
     </w:p>
     <w:p>
       <w:pPr>
@@ -6326,7 +6355,7 @@
           <w:rFonts w:eastAsia="Oswald"/>
         </w:rPr>
       </w:pPr>
-      <w:bookmarkStart w:id="14" w:name="_Toc527544739"/>
+      <w:bookmarkStart w:id="15" w:name="_Toc527544739"/>
       <w:r>
         <w:rPr>
           <w:rFonts w:eastAsia="Oswald"/>
@@ -6334,7 +6363,7 @@
         <w:lastRenderedPageBreak/>
         <w:t>GRADING GUIDE</w:t>
       </w:r>
-      <w:bookmarkEnd w:id="14"/>
+      <w:bookmarkEnd w:id="15"/>
     </w:p>
     <w:p>
       <w:pPr>
@@ -6410,14 +6439,14 @@
           <w:color w:val="24292E"/>
         </w:rPr>
       </w:pPr>
-      <w:bookmarkStart w:id="15" w:name="_Toc527544740"/>
+      <w:bookmarkStart w:id="16" w:name="_Toc527544740"/>
       <w:r>
         <w:rPr>
           <w:rFonts w:eastAsia="Oswald"/>
         </w:rPr>
         <w:t>RUBRIC</w:t>
       </w:r>
-      <w:bookmarkEnd w:id="15"/>
+      <w:bookmarkEnd w:id="16"/>
     </w:p>
     <w:p>
       <w:pPr>
@@ -10731,7 +10760,7 @@
 </file>
 
 <file path=customXml/itemProps1.xml><?xml version="1.0" encoding="utf-8"?>
-<ds:datastoreItem xmlns:ds="http://schemas.openxmlformats.org/officeDocument/2006/customXml" ds:itemID="{8F02DB3A-A02A-4755-8EBD-29034E028EEF}">
+<ds:datastoreItem xmlns:ds="http://schemas.openxmlformats.org/officeDocument/2006/customXml" ds:itemID="{3F50461E-153D-4402-8635-3F1B59598EB2}">
   <ds:schemaRefs>
     <ds:schemaRef ds:uri="http://schemas.openxmlformats.org/officeDocument/2006/bibliography"/>
   </ds:schemaRefs>
